--- a/doc/上海运行环境以及参数说明.docx
+++ b/doc/上海运行环境以及参数说明.docx
@@ -11,11 +11,7 @@
       </w:r>
     </w:p>
     <w:p>
-      <w:pPr>
-        <w:rPr>
-          <w:rFonts w:hint="eastAsia"/>
-        </w:rPr>
-      </w:pPr>
+      <w:proofErr w:type="spellStart"/>
       <w:r>
         <w:t>C</w:t>
       </w:r>
@@ -25,6 +21,7 @@
         </w:rPr>
         <w:t>pu</w:t>
       </w:r>
+      <w:proofErr w:type="spellEnd"/>
       <w:r>
         <w:rPr>
           <w:rFonts w:hint="eastAsia"/>
@@ -68,11 +65,6 @@
       </w:r>
     </w:p>
     <w:p>
-      <w:pPr>
-        <w:rPr>
-          <w:rFonts w:hint="eastAsia"/>
-        </w:rPr>
-      </w:pPr>
       <w:r>
         <w:rPr>
           <w:rFonts w:hint="eastAsia"/>
@@ -91,8 +83,6 @@
       <w:r>
         <w:t xml:space="preserve"> </w:t>
       </w:r>
-      <w:bookmarkStart w:id="0" w:name="_GoBack"/>
-      <w:bookmarkEnd w:id="0"/>
       <w:r>
         <w:t>10T</w:t>
       </w:r>
@@ -300,6 +290,7 @@
         </w:rPr>
         <w:t>以</w:t>
       </w:r>
+      <w:proofErr w:type="spellStart"/>
       <w:r>
         <w:rPr>
           <w:rStyle w:val="a4"/>
@@ -313,6 +304,7 @@
         </w:rPr>
         <w:t>noarchivelog</w:t>
       </w:r>
+      <w:proofErr w:type="spellEnd"/>
       <w:r>
         <w:rPr>
           <w:rStyle w:val="a4"/>
@@ -361,8 +353,23 @@
           <w:szCs w:val="20"/>
           <w:shd w:val="clear" w:color="auto" w:fill="FFFFFF"/>
         </w:rPr>
-        <w:t>/nologging</w:t>
-      </w:r>
+        <w:t>/</w:t>
+      </w:r>
+      <w:proofErr w:type="spellStart"/>
+      <w:r>
+        <w:rPr>
+          <w:rStyle w:val="a4"/>
+          <w:rFonts w:ascii="Arial" w:hAnsi="Arial" w:cs="Arial" w:hint="eastAsia"/>
+          <w:i w:val="0"/>
+          <w:iCs w:val="0"/>
+          <w:color w:val="FF0000"/>
+          <w:sz w:val="20"/>
+          <w:szCs w:val="20"/>
+          <w:shd w:val="clear" w:color="auto" w:fill="FFFFFF"/>
+        </w:rPr>
+        <w:t>nologging</w:t>
+      </w:r>
+      <w:proofErr w:type="spellEnd"/>
       <w:r>
         <w:rPr>
           <w:rStyle w:val="a4"/>
@@ -451,12 +458,14 @@
         </w:rPr>
         <w:t>每</w:t>
       </w:r>
+      <w:proofErr w:type="spellStart"/>
       <w:r>
         <w:rPr>
           <w:rFonts w:hint="eastAsia"/>
         </w:rPr>
         <w:t>cpu</w:t>
       </w:r>
+      <w:proofErr w:type="spellEnd"/>
       <w:r>
         <w:rPr>
           <w:rFonts w:hint="eastAsia"/>
@@ -469,6 +478,7 @@
         </w:rPr>
         <w:t xml:space="preserve"> </w:t>
       </w:r>
+      <w:proofErr w:type="spellStart"/>
       <w:r>
         <w:t>p</w:t>
       </w:r>
@@ -478,6 +488,7 @@
         </w:rPr>
         <w:t>arallel_threads_per_cpu</w:t>
       </w:r>
+      <w:proofErr w:type="spellEnd"/>
       <w:r>
         <w:rPr>
           <w:rFonts w:hint="eastAsia"/>
@@ -528,7 +539,15 @@
         <w:t>:</w:t>
       </w:r>
       <w:r>
-        <w:t xml:space="preserve">  redhat 6.5    </w:t>
+        <w:t xml:space="preserve">  </w:t>
+      </w:r>
+      <w:proofErr w:type="spellStart"/>
+      <w:r>
+        <w:t>redhat</w:t>
+      </w:r>
+      <w:proofErr w:type="spellEnd"/>
+      <w:r>
+        <w:t xml:space="preserve"> 6.5    </w:t>
       </w:r>
       <w:r>
         <w:rPr>
@@ -549,6 +568,7 @@
         </w:numPr>
         <w:ind w:firstLineChars="0"/>
       </w:pPr>
+      <w:proofErr w:type="spellStart"/>
       <w:r>
         <w:rPr>
           <w:rFonts w:ascii="Courier New!important" w:hAnsi="Courier New!important"/>
@@ -556,7 +576,17 @@
           <w:sz w:val="24"/>
           <w:szCs w:val="24"/>
         </w:rPr>
-        <w:t xml:space="preserve">kernel.sem </w:t>
+        <w:t>kernel.sem</w:t>
+      </w:r>
+      <w:proofErr w:type="spellEnd"/>
+      <w:r>
+        <w:rPr>
+          <w:rFonts w:ascii="Courier New!important" w:hAnsi="Courier New!important"/>
+          <w:color w:val="000000"/>
+          <w:sz w:val="24"/>
+          <w:szCs w:val="24"/>
+        </w:rPr>
+        <w:t xml:space="preserve"> </w:t>
       </w:r>
       <w:r>
         <w:rPr>
@@ -604,17 +634,13 @@
       </w:r>
     </w:p>
     <w:p>
-      <w:pPr>
-        <w:rPr>
-          <w:rFonts w:hint="eastAsia"/>
-        </w:rPr>
-      </w:pPr>
       <w:r>
         <w:rPr>
           <w:rFonts w:hint="eastAsia"/>
         </w:rPr>
         <w:t>-</w:t>
       </w:r>
+      <w:proofErr w:type="gramStart"/>
       <w:r>
         <w:t>Xms</w:t>
       </w:r>
@@ -630,6 +656,7 @@
       <w:r>
         <w:t>–</w:t>
       </w:r>
+      <w:proofErr w:type="gramEnd"/>
       <w:r>
         <w:rPr>
           <w:rFonts w:hint="eastAsia"/>
@@ -640,13 +667,375 @@
         <w:t>53600M</w:t>
       </w:r>
     </w:p>
-    <w:p>
-      <w:pPr>
-        <w:rPr>
-          <w:rFonts w:hint="eastAsia"/>
-        </w:rPr>
-      </w:pPr>
-    </w:p>
+    <w:p/>
+    <w:p/>
+    <w:p>
+      <w:r>
+        <w:rPr>
+          <w:rFonts w:hint="eastAsia"/>
+        </w:rPr>
+        <w:t>运行方法：</w:t>
+      </w:r>
+    </w:p>
+    <w:p>
+      <w:pPr>
+        <w:pStyle w:val="a3"/>
+        <w:numPr>
+          <w:ilvl w:val="0"/>
+          <w:numId w:val="5"/>
+        </w:numPr>
+        <w:ind w:firstLineChars="0"/>
+      </w:pPr>
+      <w:r>
+        <w:rPr>
+          <w:rFonts w:hint="eastAsia"/>
+        </w:rPr>
+        <w:t>根据机器内存调整</w:t>
+      </w:r>
+      <w:r>
+        <w:rPr>
+          <w:rFonts w:hint="eastAsia"/>
+        </w:rPr>
+        <w:t>java</w:t>
+      </w:r>
+      <w:r>
+        <w:rPr>
+          <w:rFonts w:hint="eastAsia"/>
+        </w:rPr>
+        <w:t>启动参数；</w:t>
+      </w:r>
+    </w:p>
+    <w:p>
+      <w:pPr>
+        <w:pStyle w:val="a3"/>
+        <w:numPr>
+          <w:ilvl w:val="0"/>
+          <w:numId w:val="5"/>
+        </w:numPr>
+        <w:ind w:firstLineChars="0"/>
+      </w:pPr>
+      <w:r>
+        <w:rPr>
+          <w:rFonts w:hint="eastAsia"/>
+        </w:rPr>
+        <w:t>确定源表存在，</w:t>
+      </w:r>
+      <w:r>
+        <w:rPr>
+          <w:rFonts w:hint="eastAsia"/>
+        </w:rPr>
+        <w:t>修改配置文件中的表名（有三处</w:t>
+      </w:r>
+      <w:r>
+        <w:t>）</w:t>
+      </w:r>
+      <w:r>
+        <w:rPr>
+          <w:rFonts w:hint="eastAsia"/>
+        </w:rPr>
+        <w:t>；</w:t>
+      </w:r>
+    </w:p>
+    <w:p>
+      <w:r>
+        <w:rPr>
+          <w:rFonts w:hint="eastAsia"/>
+        </w:rPr>
+        <w:t>配置数据库连接，</w:t>
+      </w:r>
+      <w:r>
+        <w:t>修改</w:t>
+      </w:r>
+      <w:proofErr w:type="spellStart"/>
+      <w:r>
+        <w:t>druid.properties</w:t>
+      </w:r>
+      <w:proofErr w:type="spellEnd"/>
+      <w:r>
+        <w:rPr>
+          <w:rFonts w:hint="eastAsia"/>
+        </w:rPr>
+        <w:t>中</w:t>
+      </w:r>
+      <w:proofErr w:type="spellStart"/>
+      <w:r>
+        <w:t>url</w:t>
+      </w:r>
+      <w:proofErr w:type="spellEnd"/>
+      <w:r>
+        <w:rPr>
+          <w:rFonts w:hint="eastAsia"/>
+        </w:rPr>
+        <w:t>、</w:t>
+      </w:r>
+      <w:r>
+        <w:t>username</w:t>
+      </w:r>
+      <w:r>
+        <w:rPr>
+          <w:rFonts w:hint="eastAsia"/>
+        </w:rPr>
+        <w:t>、</w:t>
+      </w:r>
+      <w:r>
+        <w:t>password</w:t>
+      </w:r>
+    </w:p>
+    <w:p>
+      <w:pPr>
+        <w:pStyle w:val="a3"/>
+        <w:numPr>
+          <w:ilvl w:val="0"/>
+          <w:numId w:val="5"/>
+        </w:numPr>
+        <w:ind w:firstLineChars="0"/>
+      </w:pPr>
+    </w:p>
+    <w:p>
+      <w:pPr>
+        <w:pStyle w:val="a3"/>
+        <w:numPr>
+          <w:ilvl w:val="0"/>
+          <w:numId w:val="5"/>
+        </w:numPr>
+        <w:ind w:firstLineChars="0"/>
+      </w:pPr>
+      <w:r>
+        <w:rPr>
+          <w:rFonts w:hint="eastAsia"/>
+        </w:rPr>
+        <w:t>确保源表</w:t>
+      </w:r>
+      <w:r>
+        <w:rPr>
+          <w:rFonts w:hint="eastAsia"/>
+        </w:rPr>
+        <w:t>有分区（分区数不限，和配置文件</w:t>
+      </w:r>
+      <w:proofErr w:type="spellStart"/>
+      <w:r>
+        <w:t>config</w:t>
+      </w:r>
+      <w:r>
+        <w:t>.properties</w:t>
+      </w:r>
+      <w:proofErr w:type="spellEnd"/>
+      <w:r>
+        <w:t xml:space="preserve"> </w:t>
+      </w:r>
+      <w:r>
+        <w:rPr>
+          <w:rFonts w:hint="eastAsia"/>
+        </w:rPr>
+        <w:t>里的参数项</w:t>
+      </w:r>
+      <w:proofErr w:type="spellStart"/>
+      <w:r>
+        <w:t>check_certno_partition_count</w:t>
+      </w:r>
+      <w:proofErr w:type="spellEnd"/>
+      <w:r>
+        <w:rPr>
+          <w:rFonts w:hint="eastAsia"/>
+        </w:rPr>
+        <w:t>设置保持一致</w:t>
+      </w:r>
+      <w:r>
+        <w:t>）</w:t>
+      </w:r>
+      <w:r>
+        <w:rPr>
+          <w:rFonts w:hint="eastAsia"/>
+        </w:rPr>
+        <w:t>；</w:t>
+      </w:r>
+    </w:p>
+    <w:p>
+      <w:pPr>
+        <w:pStyle w:val="a3"/>
+        <w:numPr>
+          <w:ilvl w:val="0"/>
+          <w:numId w:val="5"/>
+        </w:numPr>
+        <w:ind w:firstLineChars="0"/>
+      </w:pPr>
+      <w:r>
+        <w:rPr>
+          <w:rFonts w:hint="eastAsia"/>
+        </w:rPr>
+        <w:t>根据需要调整配置文件，针对特定类别的证件则调整</w:t>
+      </w:r>
+      <w:proofErr w:type="spellStart"/>
+      <w:r>
+        <w:t>check_certno_cert_type</w:t>
+      </w:r>
+      <w:proofErr w:type="spellEnd"/>
+      <w:r>
+        <w:rPr>
+          <w:rFonts w:hint="eastAsia"/>
+        </w:rPr>
+        <w:t>和</w:t>
+      </w:r>
+      <w:proofErr w:type="spellStart"/>
+      <w:r>
+        <w:t>merge_cert_type</w:t>
+      </w:r>
+      <w:proofErr w:type="spellEnd"/>
+      <w:r>
+        <w:rPr>
+          <w:rFonts w:hint="eastAsia"/>
+        </w:rPr>
+        <w:t>，全部类型则设为</w:t>
+      </w:r>
+      <w:r>
+        <w:rPr>
+          <w:rFonts w:hint="eastAsia"/>
+        </w:rPr>
+        <w:t>all</w:t>
+      </w:r>
+      <w:r>
+        <w:rPr>
+          <w:rFonts w:hint="eastAsia"/>
+        </w:rPr>
+        <w:t>；</w:t>
+      </w:r>
+    </w:p>
+    <w:p>
+      <w:pPr>
+        <w:pStyle w:val="a3"/>
+        <w:numPr>
+          <w:ilvl w:val="0"/>
+          <w:numId w:val="5"/>
+        </w:numPr>
+        <w:ind w:firstLineChars="0"/>
+      </w:pPr>
+      <w:r>
+        <w:rPr>
+          <w:rFonts w:hint="eastAsia"/>
+        </w:rPr>
+        <w:t>创建存储过程，同用户下执行</w:t>
+      </w:r>
+      <w:proofErr w:type="spellStart"/>
+      <w:r>
+        <w:t>pro_zxzx.sql</w:t>
+      </w:r>
+      <w:proofErr w:type="spellEnd"/>
+      <w:r>
+        <w:rPr>
+          <w:rFonts w:hint="eastAsia"/>
+        </w:rPr>
+        <w:t>；</w:t>
+      </w:r>
+    </w:p>
+    <w:p>
+      <w:pPr>
+        <w:pStyle w:val="a3"/>
+        <w:numPr>
+          <w:ilvl w:val="0"/>
+          <w:numId w:val="5"/>
+        </w:numPr>
+        <w:ind w:firstLineChars="0"/>
+      </w:pPr>
+      <w:r>
+        <w:rPr>
+          <w:rFonts w:hint="eastAsia"/>
+        </w:rPr>
+        <w:t>导入最新的行政区划，</w:t>
+      </w:r>
+      <w:r>
+        <w:t>执行</w:t>
+      </w:r>
+      <w:proofErr w:type="spellStart"/>
+      <w:r>
+        <w:t>DIC_REGION_DATA</w:t>
+      </w:r>
+      <w:r>
+        <w:t>.sql</w:t>
+      </w:r>
+      <w:proofErr w:type="spellEnd"/>
+      <w:r>
+        <w:t xml:space="preserve"> </w:t>
+      </w:r>
+      <w:r>
+        <w:rPr>
+          <w:rFonts w:hint="eastAsia"/>
+        </w:rPr>
+        <w:t>和</w:t>
+      </w:r>
+      <w:r>
+        <w:rPr>
+          <w:rFonts w:hint="eastAsia"/>
+        </w:rPr>
+        <w:t xml:space="preserve"> </w:t>
+      </w:r>
+      <w:proofErr w:type="spellStart"/>
+      <w:r>
+        <w:t>DIC_REGION.sq</w:t>
+      </w:r>
+      <w:r>
+        <w:rPr>
+          <w:rFonts w:hint="eastAsia"/>
+        </w:rPr>
+        <w:t>l</w:t>
+      </w:r>
+      <w:proofErr w:type="spellEnd"/>
+      <w:r>
+        <w:rPr>
+          <w:rFonts w:hint="eastAsia"/>
+        </w:rPr>
+        <w:t>（已导入可省略</w:t>
+      </w:r>
+      <w:r>
+        <w:t>）</w:t>
+      </w:r>
+      <w:r>
+        <w:rPr>
+          <w:rFonts w:hint="eastAsia"/>
+        </w:rPr>
+        <w:t>；</w:t>
+      </w:r>
+    </w:p>
+    <w:p>
+      <w:pPr>
+        <w:pStyle w:val="a3"/>
+        <w:numPr>
+          <w:ilvl w:val="0"/>
+          <w:numId w:val="5"/>
+        </w:numPr>
+        <w:ind w:firstLineChars="0"/>
+      </w:pPr>
+      <w:r>
+        <w:rPr>
+          <w:rFonts w:hint="eastAsia"/>
+        </w:rPr>
+        <w:t>根据平台选择</w:t>
+      </w:r>
+      <w:r>
+        <w:rPr>
+          <w:rFonts w:hint="eastAsia"/>
+        </w:rPr>
+        <w:t>run_linux.sh</w:t>
+      </w:r>
+      <w:r>
+        <w:rPr>
+          <w:rFonts w:hint="eastAsia"/>
+        </w:rPr>
+        <w:t>或</w:t>
+      </w:r>
+      <w:r>
+        <w:rPr>
+          <w:rFonts w:hint="eastAsia"/>
+        </w:rPr>
+        <w:t>run_win.bat</w:t>
+      </w:r>
+      <w:r>
+        <w:rPr>
+          <w:rFonts w:hint="eastAsia"/>
+        </w:rPr>
+        <w:t>。</w:t>
+      </w:r>
+    </w:p>
+    <w:p/>
     <w:p>
       <w:r>
         <w:rPr>
@@ -664,23 +1053,244 @@
         </w:numPr>
         <w:ind w:firstLineChars="0"/>
       </w:pPr>
-      <w:r>
-        <w:t>config.properties</w:t>
+      <w:proofErr w:type="spellStart"/>
+      <w:r>
+        <w:t>config</w:t>
+      </w:r>
+      <w:r>
+        <w:t>.properties</w:t>
+      </w:r>
+      <w:proofErr w:type="spellEnd"/>
+    </w:p>
+    <w:p>
+      <w:r>
+        <w:rPr>
+          <w:rFonts w:hint="eastAsia"/>
+        </w:rPr>
+        <w:t>#</w:t>
+      </w:r>
+      <w:r>
+        <w:rPr>
+          <w:rFonts w:hint="eastAsia"/>
+        </w:rPr>
+        <w:t>计算数据总量并行数</w:t>
+      </w:r>
+    </w:p>
+    <w:p>
+      <w:proofErr w:type="spellStart"/>
+      <w:r>
+        <w:t>count_parallel</w:t>
+      </w:r>
+      <w:proofErr w:type="spellEnd"/>
+      <w:r>
+        <w:t>=8</w:t>
       </w:r>
     </w:p>
     <w:p/>
     <w:p>
       <w:r>
-        <w:t>count_parallel=8</w:t>
+        <w:rPr>
+          <w:rFonts w:hint="eastAsia"/>
+        </w:rPr>
+        <w:t>#</w:t>
+      </w:r>
+      <w:r>
+        <w:rPr>
+          <w:rFonts w:hint="eastAsia"/>
+        </w:rPr>
+        <w:t>证件号码校验，提取无效证件号使用的参数</w:t>
+      </w:r>
+    </w:p>
+    <w:p>
+      <w:r>
+        <w:rPr>
+          <w:rFonts w:hint="eastAsia"/>
+        </w:rPr>
+        <w:t>#</w:t>
+      </w:r>
+      <w:r>
+        <w:rPr>
+          <w:rFonts w:hint="eastAsia"/>
+        </w:rPr>
+        <w:t>如名称包含</w:t>
+      </w:r>
+      <w:r>
+        <w:rPr>
+          <w:rFonts w:hint="eastAsia"/>
+        </w:rPr>
+        <w:t>valid</w:t>
+      </w:r>
+      <w:r>
+        <w:rPr>
+          <w:rFonts w:hint="eastAsia"/>
+        </w:rPr>
+        <w:t>关键字，则认为是迭代调用，会删除源表中</w:t>
+      </w:r>
+      <w:proofErr w:type="gramStart"/>
+      <w:r>
+        <w:rPr>
+          <w:rFonts w:hint="eastAsia"/>
+        </w:rPr>
+        <w:t>变有效</w:t>
+      </w:r>
+      <w:proofErr w:type="gramEnd"/>
+      <w:r>
+        <w:rPr>
+          <w:rFonts w:hint="eastAsia"/>
+        </w:rPr>
+        <w:t>的结果</w:t>
+      </w:r>
+    </w:p>
+    <w:p>
+      <w:proofErr w:type="spellStart"/>
+      <w:r>
+        <w:t>check_certno_table_name</w:t>
+      </w:r>
+      <w:proofErr w:type="spellEnd"/>
+      <w:r>
+        <w:t>=</w:t>
+      </w:r>
+      <w:proofErr w:type="spellStart"/>
+      <w:r>
+        <w:t>qita</w:t>
+      </w:r>
+      <w:proofErr w:type="spellEnd"/>
+    </w:p>
+    <w:p>
+      <w:r>
+        <w:rPr>
+          <w:rFonts w:hint="eastAsia"/>
+        </w:rPr>
+        <w:lastRenderedPageBreak/>
+        <w:t>#</w:t>
+      </w:r>
+      <w:r>
+        <w:rPr>
+          <w:rFonts w:hint="eastAsia"/>
+        </w:rPr>
+        <w:t>根据源表分区数设置，根据源表分区调整</w:t>
+      </w:r>
+    </w:p>
+    <w:p>
+      <w:proofErr w:type="spellStart"/>
+      <w:r>
+        <w:t>check_certno_partition_count</w:t>
+      </w:r>
+      <w:proofErr w:type="spellEnd"/>
+      <w:r>
+        <w:t>=128</w:t>
+      </w:r>
+    </w:p>
+    <w:p>
+      <w:r>
+        <w:rPr>
+          <w:rFonts w:hint="eastAsia"/>
+        </w:rPr>
+        <w:t>#</w:t>
+      </w:r>
+      <w:r>
+        <w:rPr>
+          <w:rFonts w:hint="eastAsia"/>
+        </w:rPr>
+        <w:t>可以为</w:t>
+      </w:r>
+      <w:r>
+        <w:rPr>
+          <w:rFonts w:hint="eastAsia"/>
+        </w:rPr>
+        <w:t>0~9</w:t>
+      </w:r>
+      <w:r>
+        <w:rPr>
+          <w:rFonts w:hint="eastAsia"/>
+        </w:rPr>
+        <w:t>及</w:t>
+      </w:r>
+      <w:r>
+        <w:rPr>
+          <w:rFonts w:hint="eastAsia"/>
+        </w:rPr>
+        <w:t>A,B,C,X</w:t>
+      </w:r>
+      <w:r>
+        <w:rPr>
+          <w:rFonts w:hint="eastAsia"/>
+        </w:rPr>
+        <w:t>，</w:t>
+      </w:r>
+      <w:r>
+        <w:rPr>
+          <w:rFonts w:hint="eastAsia"/>
+        </w:rPr>
+        <w:t>ALL</w:t>
+      </w:r>
+      <w:r>
+        <w:rPr>
+          <w:rFonts w:hint="eastAsia"/>
+        </w:rPr>
+        <w:t>表示全部</w:t>
+      </w:r>
+    </w:p>
+    <w:p>
+      <w:proofErr w:type="spellStart"/>
+      <w:r>
+        <w:t>check_certno_cert_type</w:t>
+      </w:r>
+      <w:proofErr w:type="spellEnd"/>
+      <w:r>
+        <w:t>=ALL</w:t>
+      </w:r>
+    </w:p>
+    <w:p>
+      <w:r>
+        <w:rPr>
+          <w:rFonts w:hint="eastAsia"/>
+        </w:rPr>
+        <w:t>#</w:t>
+      </w:r>
+      <w:r>
+        <w:rPr>
+          <w:rFonts w:hint="eastAsia"/>
+        </w:rPr>
+        <w:t>验证号码同时运行的线程数</w:t>
+      </w:r>
+    </w:p>
+    <w:p>
+      <w:proofErr w:type="spellStart"/>
+      <w:r>
+        <w:t>check_certno_threadpool_max_size</w:t>
+      </w:r>
+      <w:proofErr w:type="spellEnd"/>
+      <w:r>
+        <w:t>=64</w:t>
+      </w:r>
+    </w:p>
+    <w:p>
+      <w:r>
+        <w:rPr>
+          <w:rFonts w:hint="eastAsia"/>
+        </w:rPr>
+        <w:t>#</w:t>
+      </w:r>
+      <w:r>
+        <w:rPr>
+          <w:rFonts w:hint="eastAsia"/>
+        </w:rPr>
+        <w:t>验证号码并行度</w:t>
+      </w:r>
+    </w:p>
+    <w:p>
+      <w:proofErr w:type="spellStart"/>
+      <w:r>
+        <w:t>check_certno_parallel</w:t>
+      </w:r>
+      <w:proofErr w:type="spellEnd"/>
+      <w:r>
+        <w:t>=8</w:t>
       </w:r>
     </w:p>
     <w:p/>
     <w:p>
-      <w:pPr>
-        <w:rPr>
-          <w:rFonts w:hint="eastAsia"/>
-        </w:rPr>
-      </w:pPr>
       <w:r>
         <w:rPr>
           <w:rFonts w:hint="eastAsia"/>
@@ -691,15 +1301,10 @@
         <w:rPr>
           <w:rFonts w:hint="eastAsia"/>
         </w:rPr>
-        <w:t>证件号码校验，提取无效证件号使用的参数</w:t>
-      </w:r>
-    </w:p>
-    <w:p>
-      <w:pPr>
-        <w:rPr>
-          <w:rFonts w:hint="eastAsia"/>
-        </w:rPr>
-      </w:pPr>
+        <w:t>一号多名合并使用的参数</w:t>
+      </w:r>
+    </w:p>
+    <w:p>
       <w:r>
         <w:rPr>
           <w:rFonts w:hint="eastAsia"/>
@@ -716,50 +1321,162 @@
         <w:rPr>
           <w:rFonts w:hint="eastAsia"/>
         </w:rPr>
-        <w:t>valid</w:t>
-      </w:r>
-      <w:r>
-        <w:rPr>
-          <w:rFonts w:hint="eastAsia"/>
-        </w:rPr>
-        <w:t>关键字，则认为是迭代调用，会删除源表中变有效的结果</w:t>
-      </w:r>
-    </w:p>
-    <w:p>
-      <w:r>
-        <w:t>check_certno_table_name=certificate</w:t>
-      </w:r>
-    </w:p>
-    <w:p>
-      <w:r>
-        <w:t>check_certno_partition_count=512</w:t>
-      </w:r>
-    </w:p>
-    <w:p>
-      <w:r>
-        <w:t>check_certno_cert_type=0</w:t>
-      </w:r>
-    </w:p>
-    <w:p>
-      <w:r>
-        <w:t>check_certno_threadpool_max_size=</w:t>
-      </w:r>
-      <w:r>
-        <w:t>16</w:t>
-      </w:r>
-    </w:p>
-    <w:p>
-      <w:r>
-        <w:t>check_certno_parallel=8</w:t>
+        <w:t>_</w:t>
+      </w:r>
+      <w:proofErr w:type="spellStart"/>
+      <w:r>
+        <w:rPr>
+          <w:rFonts w:hint="eastAsia"/>
+        </w:rPr>
+        <w:t>mergeInvalid</w:t>
+      </w:r>
+      <w:proofErr w:type="spellEnd"/>
+      <w:r>
+        <w:rPr>
+          <w:rFonts w:hint="eastAsia"/>
+        </w:rPr>
+        <w:t>关键字，则认为是迭代调用，会删除源文件中</w:t>
+      </w:r>
+      <w:proofErr w:type="gramStart"/>
+      <w:r>
+        <w:rPr>
+          <w:rFonts w:hint="eastAsia"/>
+        </w:rPr>
+        <w:t>变有效</w:t>
+      </w:r>
+      <w:proofErr w:type="gramEnd"/>
+      <w:r>
+        <w:rPr>
+          <w:rFonts w:hint="eastAsia"/>
+        </w:rPr>
+        <w:t>的结果</w:t>
+      </w:r>
+    </w:p>
+    <w:p>
+      <w:proofErr w:type="spellStart"/>
+      <w:r>
+        <w:t>merge_table_name</w:t>
+      </w:r>
+      <w:proofErr w:type="spellEnd"/>
+      <w:r>
+        <w:t>=</w:t>
+      </w:r>
+      <w:proofErr w:type="spellStart"/>
+      <w:r>
+        <w:t>qita</w:t>
+      </w:r>
+      <w:proofErr w:type="spellEnd"/>
+    </w:p>
+    <w:p>
+      <w:r>
+        <w:rPr>
+          <w:rFonts w:hint="eastAsia"/>
+        </w:rPr>
+        <w:t>#</w:t>
+      </w:r>
+      <w:r>
+        <w:rPr>
+          <w:rFonts w:hint="eastAsia"/>
+        </w:rPr>
+        <w:t>可以为</w:t>
+      </w:r>
+      <w:r>
+        <w:rPr>
+          <w:rFonts w:hint="eastAsia"/>
+        </w:rPr>
+        <w:t>0~9</w:t>
+      </w:r>
+      <w:r>
+        <w:rPr>
+          <w:rFonts w:hint="eastAsia"/>
+        </w:rPr>
+        <w:t>及</w:t>
+      </w:r>
+      <w:r>
+        <w:rPr>
+          <w:rFonts w:hint="eastAsia"/>
+        </w:rPr>
+        <w:t>A,B,C,X</w:t>
+      </w:r>
+      <w:r>
+        <w:rPr>
+          <w:rFonts w:hint="eastAsia"/>
+        </w:rPr>
+        <w:t>，</w:t>
+      </w:r>
+      <w:r>
+        <w:rPr>
+          <w:rFonts w:hint="eastAsia"/>
+        </w:rPr>
+        <w:t>ALL</w:t>
+      </w:r>
+      <w:r>
+        <w:rPr>
+          <w:rFonts w:hint="eastAsia"/>
+        </w:rPr>
+        <w:t>表示全部</w:t>
+      </w:r>
+    </w:p>
+    <w:p>
+      <w:proofErr w:type="spellStart"/>
+      <w:r>
+        <w:t>merge_cert_type</w:t>
+      </w:r>
+      <w:proofErr w:type="spellEnd"/>
+      <w:r>
+        <w:t>=ALL</w:t>
+      </w:r>
+    </w:p>
+    <w:p>
+      <w:r>
+        <w:rPr>
+          <w:rFonts w:hint="eastAsia"/>
+        </w:rPr>
+        <w:t>#</w:t>
+      </w:r>
+      <w:r>
+        <w:rPr>
+          <w:rFonts w:hint="eastAsia"/>
+        </w:rPr>
+        <w:t>合并同时运行的线程数</w:t>
+      </w:r>
+    </w:p>
+    <w:p>
+      <w:proofErr w:type="spellStart"/>
+      <w:r>
+        <w:t>merge_threadpool_max_size</w:t>
+      </w:r>
+      <w:proofErr w:type="spellEnd"/>
+      <w:r>
+        <w:t>=64</w:t>
+      </w:r>
+    </w:p>
+    <w:p>
+      <w:r>
+        <w:rPr>
+          <w:rFonts w:hint="eastAsia"/>
+        </w:rPr>
+        <w:t>#</w:t>
+      </w:r>
+      <w:r>
+        <w:rPr>
+          <w:rFonts w:hint="eastAsia"/>
+        </w:rPr>
+        <w:t>合并并行度</w:t>
+      </w:r>
+    </w:p>
+    <w:p>
+      <w:proofErr w:type="spellStart"/>
+      <w:r>
+        <w:t>merge_parallel</w:t>
+      </w:r>
+      <w:proofErr w:type="spellEnd"/>
+      <w:r>
+        <w:t>=4</w:t>
       </w:r>
     </w:p>
     <w:p/>
     <w:p>
-      <w:pPr>
-        <w:rPr>
-          <w:rFonts w:hint="eastAsia"/>
-        </w:rPr>
-      </w:pPr>
       <w:r>
         <w:rPr>
           <w:rFonts w:hint="eastAsia"/>
@@ -770,15 +1487,27 @@
         <w:rPr>
           <w:rFonts w:hint="eastAsia"/>
         </w:rPr>
-        <w:t>一号多名合并使用的参数</w:t>
-      </w:r>
-    </w:p>
-    <w:p>
-      <w:pPr>
-        <w:rPr>
-          <w:rFonts w:hint="eastAsia"/>
-        </w:rPr>
-      </w:pPr>
+        <w:t>提取有效分组的参数</w:t>
+      </w:r>
+    </w:p>
+    <w:p>
+      <w:proofErr w:type="spellStart"/>
+      <w:r>
+        <w:t>extract_result_table_name</w:t>
+      </w:r>
+      <w:proofErr w:type="spellEnd"/>
+      <w:r>
+        <w:t>=</w:t>
+      </w:r>
+      <w:proofErr w:type="spellStart"/>
+      <w:r>
+        <w:t>qita</w:t>
+      </w:r>
+      <w:proofErr w:type="spellEnd"/>
+    </w:p>
+    <w:p/>
+    <w:p/>
+    <w:p>
       <w:r>
         <w:rPr>
           <w:rFonts w:hint="eastAsia"/>
@@ -789,62 +1518,157 @@
         <w:rPr>
           <w:rFonts w:hint="eastAsia"/>
         </w:rPr>
-        <w:t>如名称包含</w:t>
-      </w:r>
-      <w:r>
-        <w:rPr>
-          <w:rFonts w:hint="eastAsia"/>
-        </w:rPr>
-        <w:t>_mergeInvalid</w:t>
-      </w:r>
-      <w:r>
-        <w:rPr>
-          <w:rFonts w:hint="eastAsia"/>
-        </w:rPr>
-        <w:t>关键字，则认为是迭代调用，会删除源文件中变有效的结果</w:t>
-      </w:r>
-    </w:p>
-    <w:p>
-      <w:r>
-        <w:t>merge_table_name=certificate</w:t>
-      </w:r>
-    </w:p>
-    <w:p>
-      <w:r>
-        <w:t>merge_partition_count=</w:t>
-      </w:r>
-      <w:r>
-        <w:t>128</w:t>
-      </w:r>
-    </w:p>
-    <w:p>
-      <w:r>
-        <w:t>merge_cert_type=0</w:t>
-      </w:r>
-    </w:p>
-    <w:p>
-      <w:r>
-        <w:t>merge_threadpool_max_size=</w:t>
-      </w:r>
-      <w:r>
-        <w:t>8</w:t>
-      </w:r>
-    </w:p>
-    <w:p>
-      <w:r>
-        <w:t>merge_parallel=</w:t>
-      </w:r>
-      <w:r>
+        <w:t>提取类型</w:t>
+      </w:r>
+      <w:r>
+        <w:rPr>
+          <w:rFonts w:hint="eastAsia"/>
+        </w:rPr>
+        <w:t xml:space="preserve">:0 </w:t>
+      </w:r>
+      <w:r>
+        <w:rPr>
+          <w:rFonts w:hint="eastAsia"/>
+        </w:rPr>
+        <w:t>全部</w:t>
+      </w:r>
+      <w:r>
+        <w:rPr>
+          <w:rFonts w:hint="eastAsia"/>
+        </w:rPr>
+        <w:t xml:space="preserve"> 1 </w:t>
+      </w:r>
+      <w:r>
+        <w:rPr>
+          <w:rFonts w:hint="eastAsia"/>
+        </w:rPr>
+        <w:t>只做相似度提取</w:t>
+      </w:r>
+      <w:r>
+        <w:rPr>
+          <w:rFonts w:hint="eastAsia"/>
+        </w:rPr>
+        <w:t xml:space="preserve"> 2 </w:t>
+      </w:r>
+      <w:r>
+        <w:rPr>
+          <w:rFonts w:hint="eastAsia"/>
+        </w:rPr>
+        <w:t>只做</w:t>
+      </w:r>
+      <w:r>
+        <w:rPr>
+          <w:rFonts w:hint="eastAsia"/>
+        </w:rPr>
+        <w:t>2</w:t>
+      </w:r>
+      <w:r>
+        <w:rPr>
+          <w:rFonts w:hint="eastAsia"/>
+        </w:rPr>
+        <w:t>名比较</w:t>
+      </w:r>
+      <w:r>
+        <w:rPr>
+          <w:rFonts w:hint="eastAsia"/>
+        </w:rPr>
+        <w:t xml:space="preserve"> 3 </w:t>
+      </w:r>
+      <w:r>
+        <w:rPr>
+          <w:rFonts w:hint="eastAsia"/>
+        </w:rPr>
+        <w:t>只做</w:t>
+      </w:r>
+      <w:r>
+        <w:rPr>
+          <w:rFonts w:hint="eastAsia"/>
+        </w:rPr>
+        <w:t>3</w:t>
+      </w:r>
+      <w:r>
+        <w:rPr>
+          <w:rFonts w:hint="eastAsia"/>
+        </w:rPr>
+        <w:t>名比较</w:t>
+      </w:r>
+      <w:r>
+        <w:rPr>
+          <w:rFonts w:hint="eastAsia"/>
+        </w:rPr>
+        <w:t xml:space="preserve"> 4 </w:t>
+      </w:r>
+      <w:r>
+        <w:rPr>
+          <w:rFonts w:hint="eastAsia"/>
+        </w:rPr>
+        <w:t>只做</w:t>
+      </w:r>
+      <w:r>
+        <w:rPr>
+          <w:rFonts w:hint="eastAsia"/>
+        </w:rPr>
         <w:t>4</w:t>
       </w:r>
+      <w:r>
+        <w:rPr>
+          <w:rFonts w:hint="eastAsia"/>
+        </w:rPr>
+        <w:t>名比较</w:t>
+      </w:r>
+    </w:p>
+    <w:p>
+      <w:proofErr w:type="spellStart"/>
+      <w:r>
+        <w:t>extract_result_type</w:t>
+      </w:r>
+      <w:proofErr w:type="spellEnd"/>
+      <w:r>
+        <w:t xml:space="preserve"> = 0</w:t>
+      </w:r>
     </w:p>
     <w:p/>
     <w:p>
-      <w:pPr>
-        <w:rPr>
-          <w:rFonts w:hint="eastAsia"/>
-        </w:rPr>
-      </w:pPr>
+      <w:r>
+        <w:rPr>
+          <w:rFonts w:hint="eastAsia"/>
+        </w:rPr>
+        <w:t>#8</w:t>
+      </w:r>
+      <w:r>
+        <w:rPr>
+          <w:rFonts w:hint="eastAsia"/>
+        </w:rPr>
+        <w:t>进制</w:t>
+      </w:r>
+      <w:r>
+        <w:rPr>
+          <w:rFonts w:hint="eastAsia"/>
+        </w:rPr>
+        <w:t>,</w:t>
+      </w:r>
+      <w:r>
+        <w:rPr>
+          <w:rFonts w:hint="eastAsia"/>
+        </w:rPr>
+        <w:t>类型阈值，</w:t>
+      </w:r>
+      <w:proofErr w:type="gramStart"/>
+      <w:r>
+        <w:rPr>
+          <w:rFonts w:hint="eastAsia"/>
+        </w:rPr>
+        <w:t>用类型</w:t>
+      </w:r>
+      <w:proofErr w:type="gramEnd"/>
+      <w:r>
+        <w:rPr>
+          <w:rFonts w:hint="eastAsia"/>
+        </w:rPr>
+        <w:t>位数表示</w:t>
+      </w:r>
+    </w:p>
+    <w:p>
       <w:r>
         <w:rPr>
           <w:rFonts w:hint="eastAsia"/>
@@ -855,33 +1679,567 @@
         <w:rPr>
           <w:rFonts w:hint="eastAsia"/>
         </w:rPr>
-        <w:t>提取合并结果的参数</w:t>
+        <w:t>取值可为</w:t>
+      </w:r>
+      <w:r>
+        <w:rPr>
+          <w:rFonts w:hint="eastAsia"/>
+        </w:rPr>
+        <w:t>:6</w:t>
+      </w:r>
+      <w:r>
+        <w:rPr>
+          <w:rFonts w:hint="eastAsia"/>
+        </w:rPr>
+        <w:t>只由汉字组成</w:t>
+      </w:r>
+      <w:r>
+        <w:rPr>
+          <w:rFonts w:hint="eastAsia"/>
+        </w:rPr>
+        <w:t xml:space="preserve"> 5</w:t>
+      </w:r>
+      <w:r>
+        <w:rPr>
+          <w:rFonts w:hint="eastAsia"/>
+        </w:rPr>
+        <w:t>由汉字</w:t>
+      </w:r>
+      <w:r>
+        <w:rPr>
+          <w:rFonts w:hint="eastAsia"/>
+        </w:rPr>
+        <w:t>/</w:t>
+      </w:r>
+      <w:r>
+        <w:rPr>
+          <w:rFonts w:hint="eastAsia"/>
+        </w:rPr>
+        <w:t>空格组成</w:t>
+      </w:r>
+      <w:r>
+        <w:rPr>
+          <w:rFonts w:hint="eastAsia"/>
+        </w:rPr>
+        <w:t xml:space="preserve"> 4</w:t>
+      </w:r>
+      <w:r>
+        <w:rPr>
+          <w:rFonts w:hint="eastAsia"/>
+        </w:rPr>
+        <w:t>只由汉字</w:t>
+      </w:r>
+      <w:r>
+        <w:rPr>
+          <w:rFonts w:hint="eastAsia"/>
+        </w:rPr>
+        <w:t>/</w:t>
+      </w:r>
+      <w:r>
+        <w:rPr>
+          <w:rFonts w:hint="eastAsia"/>
+        </w:rPr>
+        <w:t>空格</w:t>
+      </w:r>
+      <w:r>
+        <w:rPr>
+          <w:rFonts w:hint="eastAsia"/>
+        </w:rPr>
+        <w:t>/</w:t>
+      </w:r>
+      <w:r>
+        <w:rPr>
+          <w:rFonts w:hint="eastAsia"/>
+        </w:rPr>
+        <w:t>括号对组成</w:t>
+      </w:r>
+    </w:p>
+    <w:p>
+      <w:r>
+        <w:rPr>
+          <w:rFonts w:hint="eastAsia"/>
+        </w:rPr>
+        <w:t>#   3</w:t>
+      </w:r>
+      <w:r>
+        <w:rPr>
+          <w:rFonts w:hint="eastAsia"/>
+        </w:rPr>
+        <w:t>由汉字</w:t>
+      </w:r>
+      <w:r>
+        <w:rPr>
+          <w:rFonts w:hint="eastAsia"/>
+        </w:rPr>
+        <w:t>/</w:t>
+      </w:r>
+      <w:r>
+        <w:rPr>
+          <w:rFonts w:hint="eastAsia"/>
+        </w:rPr>
+        <w:t>空格</w:t>
+      </w:r>
+      <w:r>
+        <w:rPr>
+          <w:rFonts w:hint="eastAsia"/>
+        </w:rPr>
+        <w:t>/</w:t>
+      </w:r>
+      <w:r>
+        <w:rPr>
+          <w:rFonts w:hint="eastAsia"/>
+        </w:rPr>
+        <w:t>括号对</w:t>
+      </w:r>
+      <w:r>
+        <w:rPr>
+          <w:rFonts w:hint="eastAsia"/>
+        </w:rPr>
+        <w:t>/</w:t>
+      </w:r>
+      <w:r>
+        <w:rPr>
+          <w:rFonts w:hint="eastAsia"/>
+        </w:rPr>
+        <w:t>英文字母、数字组成</w:t>
+      </w:r>
+      <w:r>
+        <w:rPr>
+          <w:rFonts w:hint="eastAsia"/>
+        </w:rPr>
+        <w:t xml:space="preserve"> 2</w:t>
+      </w:r>
+      <w:r>
+        <w:rPr>
+          <w:rFonts w:hint="eastAsia"/>
+        </w:rPr>
+        <w:t>由汉字</w:t>
+      </w:r>
+      <w:r>
+        <w:rPr>
+          <w:rFonts w:hint="eastAsia"/>
+        </w:rPr>
+        <w:t>/</w:t>
+      </w:r>
+      <w:r>
+        <w:rPr>
+          <w:rFonts w:hint="eastAsia"/>
+        </w:rPr>
+        <w:t>空格</w:t>
+      </w:r>
+      <w:r>
+        <w:rPr>
+          <w:rFonts w:hint="eastAsia"/>
+        </w:rPr>
+        <w:t>/</w:t>
+      </w:r>
+      <w:r>
+        <w:rPr>
+          <w:rFonts w:hint="eastAsia"/>
+        </w:rPr>
+        <w:t>英文字符</w:t>
+      </w:r>
+      <w:r>
+        <w:rPr>
+          <w:rFonts w:hint="eastAsia"/>
+        </w:rPr>
+        <w:t>/</w:t>
+      </w:r>
+      <w:r>
+        <w:rPr>
+          <w:rFonts w:hint="eastAsia"/>
+        </w:rPr>
+        <w:t>括号对</w:t>
+      </w:r>
+      <w:r>
+        <w:rPr>
+          <w:rFonts w:hint="eastAsia"/>
+        </w:rPr>
+        <w:t>/</w:t>
+      </w:r>
+      <w:r>
+        <w:rPr>
+          <w:rFonts w:hint="eastAsia"/>
+        </w:rPr>
+        <w:t>其他字符组成</w:t>
+      </w:r>
+      <w:r>
+        <w:rPr>
+          <w:rFonts w:hint="eastAsia"/>
+        </w:rPr>
+        <w:t xml:space="preserve"> 1</w:t>
+      </w:r>
+      <w:r>
+        <w:rPr>
+          <w:rFonts w:hint="eastAsia"/>
+        </w:rPr>
+        <w:t>其他</w:t>
+      </w:r>
+    </w:p>
+    <w:p>
+      <w:proofErr w:type="spellStart"/>
+      <w:r>
+        <w:t>extract_result_type_threshold</w:t>
+      </w:r>
+      <w:proofErr w:type="spellEnd"/>
+      <w:r>
+        <w:t xml:space="preserve"> = -1</w:t>
+      </w:r>
+    </w:p>
+    <w:p>
+      <w:r>
+        <w:rPr>
+          <w:rFonts w:hint="eastAsia"/>
+        </w:rPr>
+        <w:t>#8</w:t>
+      </w:r>
+      <w:r>
+        <w:rPr>
+          <w:rFonts w:hint="eastAsia"/>
+        </w:rPr>
+        <w:t>进制</w:t>
+      </w:r>
+      <w:r>
+        <w:rPr>
+          <w:rFonts w:hint="eastAsia"/>
+        </w:rPr>
+        <w:t>,</w:t>
+      </w:r>
+      <w:r>
+        <w:rPr>
+          <w:rFonts w:hint="eastAsia"/>
+        </w:rPr>
+        <w:t>首位阈值</w:t>
+      </w:r>
+    </w:p>
+    <w:p>
+      <w:r>
+        <w:rPr>
+          <w:rFonts w:hint="eastAsia"/>
+        </w:rPr>
+        <w:t>#</w:t>
+      </w:r>
+      <w:r>
+        <w:rPr>
+          <w:rFonts w:hint="eastAsia"/>
+        </w:rPr>
+        <w:t>取值可为</w:t>
+      </w:r>
+      <w:r>
+        <w:rPr>
+          <w:rFonts w:hint="eastAsia"/>
+        </w:rPr>
+        <w:t>:1</w:t>
+      </w:r>
+      <w:r>
+        <w:rPr>
+          <w:rFonts w:hint="eastAsia"/>
+        </w:rPr>
+        <w:t>音字都不等</w:t>
+      </w:r>
+      <w:r>
+        <w:rPr>
+          <w:rFonts w:hint="eastAsia"/>
+        </w:rPr>
+        <w:t xml:space="preserve"> 4</w:t>
+      </w:r>
+      <w:r>
+        <w:rPr>
+          <w:rFonts w:hint="eastAsia"/>
+        </w:rPr>
+        <w:t>音同字不同</w:t>
+      </w:r>
+      <w:r>
+        <w:rPr>
+          <w:rFonts w:hint="eastAsia"/>
+        </w:rPr>
+        <w:t xml:space="preserve"> 6</w:t>
+      </w:r>
+      <w:r>
+        <w:rPr>
+          <w:rFonts w:hint="eastAsia"/>
+        </w:rPr>
+        <w:t>音同字同</w:t>
+      </w:r>
+      <w:r>
+        <w:rPr>
+          <w:rFonts w:hint="eastAsia"/>
+        </w:rPr>
+        <w:t xml:space="preserve"> 7</w:t>
+      </w:r>
+      <w:r>
+        <w:rPr>
+          <w:rFonts w:hint="eastAsia"/>
+        </w:rPr>
+        <w:t>原始字同或音同</w:t>
+      </w:r>
+    </w:p>
+    <w:p>
+      <w:proofErr w:type="spellStart"/>
+      <w:r>
+        <w:t>extract_result_bit_threshold</w:t>
+      </w:r>
+      <w:proofErr w:type="spellEnd"/>
+      <w:r>
+        <w:t xml:space="preserve"> = 2</w:t>
+      </w:r>
+    </w:p>
+    <w:p>
+      <w:r>
+        <w:rPr>
+          <w:rFonts w:hint="eastAsia"/>
+        </w:rPr>
+        <w:t>#</w:t>
+      </w:r>
+      <w:r>
+        <w:rPr>
+          <w:rFonts w:hint="eastAsia"/>
+        </w:rPr>
+        <w:t>汉字的</w:t>
+      </w:r>
+      <w:proofErr w:type="spellStart"/>
+      <w:r>
+        <w:rPr>
+          <w:rFonts w:hint="eastAsia"/>
+        </w:rPr>
+        <w:t>edit_distance_similarity</w:t>
+      </w:r>
+      <w:proofErr w:type="spellEnd"/>
+    </w:p>
+    <w:p>
+      <w:r>
+        <w:t>sim_2_dis_threshold = 30</w:t>
+      </w:r>
+    </w:p>
+    <w:p/>
+    <w:p>
+      <w:r>
+        <w:t>sim_3_1_2_dis_threshold = 30</w:t>
+      </w:r>
+    </w:p>
+    <w:p>
+      <w:r>
+        <w:t>sim_3_1_3_dis_threshold = 30</w:t>
+      </w:r>
+    </w:p>
+    <w:p>
+      <w:r>
+        <w:t>sim_3_2_3_dis_threshold = 30</w:t>
+      </w:r>
+    </w:p>
+    <w:p/>
+    <w:p>
+      <w:r>
+        <w:t>sim_4_1_2_dis_threshold = 30</w:t>
+      </w:r>
+    </w:p>
+    <w:p>
+      <w:r>
+        <w:t>sim_4_1_3_dis_threshold = 30</w:t>
+      </w:r>
+    </w:p>
+    <w:p>
+      <w:r>
+        <w:t>sim_4_1_4_dis_threshold = 30</w:t>
       </w:r>
     </w:p>
     <w:p>
       <w:r>
         <w:lastRenderedPageBreak/>
-        <w:t>extract_result_table_name=certificate</w:t>
+        <w:t>sim_4_2_3_dis_threshold = 30</w:t>
+      </w:r>
+    </w:p>
+    <w:p>
+      <w:r>
+        <w:t>sim_4_2_4_dis_threshold = 30</w:t>
+      </w:r>
+    </w:p>
+    <w:p>
+      <w:r>
+        <w:t>sim_4_3_4_dis_threshold = 30</w:t>
       </w:r>
     </w:p>
     <w:p/>
-    <w:p>
-      <w:pPr>
-        <w:rPr>
-          <w:rFonts w:hint="eastAsia"/>
-        </w:rPr>
-      </w:pPr>
-      <w:r>
-        <w:rPr>
-          <w:rFonts w:hint="eastAsia"/>
-        </w:rPr>
-        <w:t>#8</w:t>
-      </w:r>
-      <w:r>
-        <w:rPr>
-          <w:rFonts w:hint="eastAsia"/>
-        </w:rPr>
-        <w:t>进制</w:t>
+    <w:p/>
+    <w:p>
+      <w:r>
+        <w:rPr>
+          <w:rFonts w:hint="eastAsia"/>
+        </w:rPr>
+        <w:t>#</w:t>
+      </w:r>
+      <w:r>
+        <w:rPr>
+          <w:rFonts w:hint="eastAsia"/>
+        </w:rPr>
+        <w:t>拼音的</w:t>
+      </w:r>
+      <w:r>
+        <w:rPr>
+          <w:rFonts w:hint="eastAsia"/>
+        </w:rPr>
+        <w:t>JARO_WINKLER_SIMILARITY</w:t>
+      </w:r>
+    </w:p>
+    <w:p>
+      <w:r>
+        <w:t>sim_2_jw_threshold = 30</w:t>
+      </w:r>
+    </w:p>
+    <w:p/>
+    <w:p>
+      <w:r>
+        <w:t>sim_3_1_2_jw_</w:t>
+      </w:r>
+      <w:proofErr w:type="gramStart"/>
+      <w:r>
+        <w:t>threshold  =</w:t>
+      </w:r>
+      <w:proofErr w:type="gramEnd"/>
+      <w:r>
+        <w:t xml:space="preserve"> 90</w:t>
+      </w:r>
+    </w:p>
+    <w:p>
+      <w:r>
+        <w:t>sim_3_1_3_jw_</w:t>
+      </w:r>
+      <w:proofErr w:type="gramStart"/>
+      <w:r>
+        <w:t>threshold  =</w:t>
+      </w:r>
+      <w:proofErr w:type="gramEnd"/>
+      <w:r>
+        <w:t xml:space="preserve"> 90</w:t>
+      </w:r>
+    </w:p>
+    <w:p>
+      <w:r>
+        <w:t>sim_3_2_3_jw_</w:t>
+      </w:r>
+      <w:proofErr w:type="gramStart"/>
+      <w:r>
+        <w:t>threshold  =</w:t>
+      </w:r>
+      <w:proofErr w:type="gramEnd"/>
+      <w:r>
+        <w:t xml:space="preserve"> 90</w:t>
+      </w:r>
+    </w:p>
+    <w:p/>
+    <w:p>
+      <w:r>
+        <w:t>sim_4_1_2_jw_</w:t>
+      </w:r>
+      <w:proofErr w:type="gramStart"/>
+      <w:r>
+        <w:t>threshold  =</w:t>
+      </w:r>
+      <w:proofErr w:type="gramEnd"/>
+      <w:r>
+        <w:t xml:space="preserve"> 90</w:t>
+      </w:r>
+    </w:p>
+    <w:p>
+      <w:r>
+        <w:t>sim_4_1_3_jw_</w:t>
+      </w:r>
+      <w:proofErr w:type="gramStart"/>
+      <w:r>
+        <w:t>threshold  =</w:t>
+      </w:r>
+      <w:proofErr w:type="gramEnd"/>
+      <w:r>
+        <w:t xml:space="preserve"> 90</w:t>
+      </w:r>
+    </w:p>
+    <w:p>
+      <w:r>
+        <w:t>sim_4_1_4_jw_</w:t>
+      </w:r>
+      <w:proofErr w:type="gramStart"/>
+      <w:r>
+        <w:t>threshold  =</w:t>
+      </w:r>
+      <w:proofErr w:type="gramEnd"/>
+      <w:r>
+        <w:t xml:space="preserve"> 90</w:t>
+      </w:r>
+    </w:p>
+    <w:p>
+      <w:r>
+        <w:t>sim_4_2_3_jw_</w:t>
+      </w:r>
+      <w:proofErr w:type="gramStart"/>
+      <w:r>
+        <w:t>threshold  =</w:t>
+      </w:r>
+      <w:proofErr w:type="gramEnd"/>
+      <w:r>
+        <w:t xml:space="preserve"> 90</w:t>
+      </w:r>
+    </w:p>
+    <w:p>
+      <w:r>
+        <w:t>sim_4_2_4_jw_</w:t>
+      </w:r>
+      <w:proofErr w:type="gramStart"/>
+      <w:r>
+        <w:t>threshold  =</w:t>
+      </w:r>
+      <w:proofErr w:type="gramEnd"/>
+      <w:r>
+        <w:t xml:space="preserve"> 90</w:t>
+      </w:r>
+    </w:p>
+    <w:p>
+      <w:r>
+        <w:t>sim_4_3_4_jw_</w:t>
+      </w:r>
+      <w:proofErr w:type="gramStart"/>
+      <w:r>
+        <w:t>threshold  =</w:t>
+      </w:r>
+      <w:proofErr w:type="gramEnd"/>
+      <w:r>
+        <w:t xml:space="preserve"> 90</w:t>
+      </w:r>
+    </w:p>
+    <w:p/>
+    <w:p>
+      <w:r>
+        <w:rPr>
+          <w:rFonts w:hint="eastAsia"/>
+        </w:rPr>
+        <w:t>#</w:t>
+      </w:r>
+      <w:r>
+        <w:rPr>
+          <w:rFonts w:hint="eastAsia"/>
+        </w:rPr>
+        <w:t>匹配时过滤的用户名</w:t>
+      </w:r>
+    </w:p>
+    <w:p>
+      <w:proofErr w:type="spellStart"/>
+      <w:r>
+        <w:rPr>
+          <w:rFonts w:hint="eastAsia"/>
+        </w:rPr>
+        <w:t>extract_result_except</w:t>
+      </w:r>
+      <w:proofErr w:type="spellEnd"/>
+      <w:r>
+        <w:rPr>
+          <w:rFonts w:hint="eastAsia"/>
+        </w:rPr>
+        <w:t xml:space="preserve"> = </w:t>
+      </w:r>
+      <w:r>
+        <w:rPr>
+          <w:rFonts w:hint="eastAsia"/>
+        </w:rPr>
+        <w:t>无名氏</w:t>
       </w:r>
       <w:r>
         <w:rPr>
@@ -893,15 +2251,48 @@
         <w:rPr>
           <w:rFonts w:hint="eastAsia"/>
         </w:rPr>
-        <w:t>类型阈值，用类型位数表示</w:t>
-      </w:r>
-    </w:p>
-    <w:p>
-      <w:pPr>
-        <w:rPr>
-          <w:rFonts w:hint="eastAsia"/>
-        </w:rPr>
-      </w:pPr>
+        <w:t>无户名</w:t>
+      </w:r>
+      <w:r>
+        <w:rPr>
+          <w:rFonts w:hint="eastAsia"/>
+        </w:rPr>
+        <w:t>,</w:t>
+      </w:r>
+      <w:r>
+        <w:rPr>
+          <w:rFonts w:hint="eastAsia"/>
+        </w:rPr>
+        <w:t>佚名</w:t>
+      </w:r>
+      <w:r>
+        <w:rPr>
+          <w:rFonts w:hint="eastAsia"/>
+        </w:rPr>
+        <w:t>,</w:t>
+      </w:r>
+      <w:r>
+        <w:rPr>
+          <w:rFonts w:hint="eastAsia"/>
+        </w:rPr>
+        <w:t>暂缺</w:t>
+      </w:r>
+      <w:r>
+        <w:rPr>
+          <w:rFonts w:hint="eastAsia"/>
+        </w:rPr>
+        <w:t>,</w:t>
+      </w:r>
+      <w:r>
+        <w:rPr>
+          <w:rFonts w:hint="eastAsia"/>
+        </w:rPr>
+        <w:t>银联测试，测试</w:t>
+      </w:r>
+    </w:p>
+    <w:p/>
+    <w:p/>
+    <w:p>
       <w:r>
         <w:rPr>
           <w:rFonts w:hint="eastAsia"/>
@@ -912,314 +2303,37 @@
         <w:rPr>
           <w:rFonts w:hint="eastAsia"/>
         </w:rPr>
-        <w:t>取值可为</w:t>
-      </w:r>
-      <w:r>
-        <w:rPr>
-          <w:rFonts w:hint="eastAsia"/>
-        </w:rPr>
-        <w:t>:6</w:t>
-      </w:r>
-      <w:r>
-        <w:rPr>
-          <w:rFonts w:hint="eastAsia"/>
-        </w:rPr>
-        <w:t>只由汉字组成</w:t>
-      </w:r>
-      <w:r>
-        <w:rPr>
-          <w:rFonts w:hint="eastAsia"/>
-        </w:rPr>
-        <w:t xml:space="preserve"> 5</w:t>
-      </w:r>
-      <w:r>
-        <w:rPr>
-          <w:rFonts w:hint="eastAsia"/>
-        </w:rPr>
-        <w:t>由汉字</w:t>
-      </w:r>
-      <w:r>
-        <w:rPr>
-          <w:rFonts w:hint="eastAsia"/>
-        </w:rPr>
-        <w:t>/</w:t>
-      </w:r>
-      <w:r>
-        <w:rPr>
-          <w:rFonts w:hint="eastAsia"/>
-        </w:rPr>
-        <w:t>空格组成</w:t>
-      </w:r>
-      <w:r>
-        <w:rPr>
-          <w:rFonts w:hint="eastAsia"/>
-        </w:rPr>
-        <w:t xml:space="preserve"> 4</w:t>
-      </w:r>
-      <w:r>
-        <w:rPr>
-          <w:rFonts w:hint="eastAsia"/>
-        </w:rPr>
-        <w:t>只由汉字</w:t>
-      </w:r>
-      <w:r>
-        <w:rPr>
-          <w:rFonts w:hint="eastAsia"/>
-        </w:rPr>
-        <w:t>/</w:t>
-      </w:r>
-      <w:r>
-        <w:rPr>
-          <w:rFonts w:hint="eastAsia"/>
-        </w:rPr>
-        <w:t>空格</w:t>
-      </w:r>
-      <w:r>
-        <w:rPr>
-          <w:rFonts w:hint="eastAsia"/>
-        </w:rPr>
-        <w:t>/</w:t>
-      </w:r>
-      <w:r>
-        <w:rPr>
-          <w:rFonts w:hint="eastAsia"/>
-        </w:rPr>
-        <w:t>括号对组成</w:t>
-      </w:r>
-    </w:p>
-    <w:p>
-      <w:pPr>
-        <w:rPr>
-          <w:rFonts w:hint="eastAsia"/>
-        </w:rPr>
-      </w:pPr>
-      <w:r>
-        <w:rPr>
-          <w:rFonts w:hint="eastAsia"/>
-        </w:rPr>
-        <w:t>#   3</w:t>
-      </w:r>
-      <w:r>
-        <w:rPr>
-          <w:rFonts w:hint="eastAsia"/>
-        </w:rPr>
-        <w:t>由汉字</w:t>
-      </w:r>
-      <w:r>
-        <w:rPr>
-          <w:rFonts w:hint="eastAsia"/>
-        </w:rPr>
-        <w:t>/</w:t>
-      </w:r>
-      <w:r>
-        <w:rPr>
-          <w:rFonts w:hint="eastAsia"/>
-        </w:rPr>
-        <w:t>空格</w:t>
-      </w:r>
-      <w:r>
-        <w:rPr>
-          <w:rFonts w:hint="eastAsia"/>
-        </w:rPr>
-        <w:t>/</w:t>
-      </w:r>
-      <w:r>
-        <w:rPr>
-          <w:rFonts w:hint="eastAsia"/>
-        </w:rPr>
-        <w:t>括号对</w:t>
-      </w:r>
-      <w:r>
-        <w:rPr>
-          <w:rFonts w:hint="eastAsia"/>
-        </w:rPr>
-        <w:t>/</w:t>
-      </w:r>
-      <w:r>
-        <w:rPr>
-          <w:rFonts w:hint="eastAsia"/>
-        </w:rPr>
-        <w:t>英文字母、数字组成</w:t>
-      </w:r>
-      <w:r>
-        <w:rPr>
-          <w:rFonts w:hint="eastAsia"/>
-        </w:rPr>
-        <w:t xml:space="preserve"> 2</w:t>
-      </w:r>
-      <w:r>
-        <w:rPr>
-          <w:rFonts w:hint="eastAsia"/>
-        </w:rPr>
-        <w:t>由汉字</w:t>
-      </w:r>
-      <w:r>
-        <w:rPr>
-          <w:rFonts w:hint="eastAsia"/>
-        </w:rPr>
-        <w:t>/</w:t>
-      </w:r>
-      <w:r>
-        <w:rPr>
-          <w:rFonts w:hint="eastAsia"/>
-        </w:rPr>
-        <w:t>空格</w:t>
-      </w:r>
-      <w:r>
-        <w:rPr>
-          <w:rFonts w:hint="eastAsia"/>
-        </w:rPr>
-        <w:t>/</w:t>
-      </w:r>
-      <w:r>
-        <w:rPr>
-          <w:rFonts w:hint="eastAsia"/>
-        </w:rPr>
-        <w:t>英文字符</w:t>
-      </w:r>
-      <w:r>
-        <w:rPr>
-          <w:rFonts w:hint="eastAsia"/>
-        </w:rPr>
-        <w:t>/</w:t>
-      </w:r>
-      <w:r>
-        <w:rPr>
-          <w:rFonts w:hint="eastAsia"/>
-        </w:rPr>
-        <w:t>括号对</w:t>
-      </w:r>
-      <w:r>
-        <w:rPr>
-          <w:rFonts w:hint="eastAsia"/>
-        </w:rPr>
-        <w:t>/</w:t>
-      </w:r>
-      <w:r>
-        <w:rPr>
-          <w:rFonts w:hint="eastAsia"/>
-        </w:rPr>
-        <w:t>其他字符组成</w:t>
-      </w:r>
-      <w:r>
-        <w:rPr>
-          <w:rFonts w:hint="eastAsia"/>
-        </w:rPr>
-        <w:t xml:space="preserve"> 1</w:t>
-      </w:r>
-      <w:r>
-        <w:rPr>
-          <w:rFonts w:hint="eastAsia"/>
-        </w:rPr>
-        <w:t>其他</w:t>
-      </w:r>
-    </w:p>
-    <w:p>
-      <w:r>
-        <w:t>extract_result_type_threshold = 6</w:t>
-      </w:r>
-    </w:p>
-    <w:p>
-      <w:pPr>
-        <w:rPr>
-          <w:rFonts w:hint="eastAsia"/>
-        </w:rPr>
-      </w:pPr>
-      <w:r>
-        <w:rPr>
-          <w:rFonts w:hint="eastAsia"/>
-        </w:rPr>
-        <w:t>#8</w:t>
-      </w:r>
-      <w:r>
-        <w:rPr>
-          <w:rFonts w:hint="eastAsia"/>
-        </w:rPr>
-        <w:t>进制</w:t>
-      </w:r>
-      <w:r>
-        <w:rPr>
-          <w:rFonts w:hint="eastAsia"/>
-        </w:rPr>
-        <w:t>,</w:t>
-      </w:r>
-      <w:r>
-        <w:rPr>
-          <w:rFonts w:hint="eastAsia"/>
-        </w:rPr>
-        <w:t>首位阈值</w:t>
-      </w:r>
-    </w:p>
-    <w:p>
-      <w:pPr>
-        <w:rPr>
-          <w:rFonts w:hint="eastAsia"/>
-        </w:rPr>
-      </w:pPr>
-      <w:r>
-        <w:rPr>
-          <w:rFonts w:hint="eastAsia"/>
-        </w:rPr>
-        <w:t>#</w:t>
-      </w:r>
-      <w:r>
-        <w:rPr>
-          <w:rFonts w:hint="eastAsia"/>
-        </w:rPr>
-        <w:t>取值可为</w:t>
-      </w:r>
-      <w:r>
-        <w:rPr>
-          <w:rFonts w:hint="eastAsia"/>
-        </w:rPr>
-        <w:t>:1</w:t>
-      </w:r>
-      <w:r>
-        <w:rPr>
-          <w:rFonts w:hint="eastAsia"/>
-        </w:rPr>
-        <w:t>音字都不等</w:t>
-      </w:r>
-      <w:r>
-        <w:rPr>
-          <w:rFonts w:hint="eastAsia"/>
-        </w:rPr>
-        <w:t xml:space="preserve"> 4</w:t>
-      </w:r>
-      <w:r>
-        <w:rPr>
-          <w:rFonts w:hint="eastAsia"/>
-        </w:rPr>
-        <w:t>音同字不同</w:t>
-      </w:r>
-      <w:r>
-        <w:rPr>
-          <w:rFonts w:hint="eastAsia"/>
-        </w:rPr>
-        <w:t xml:space="preserve"> 6</w:t>
-      </w:r>
-      <w:r>
-        <w:rPr>
-          <w:rFonts w:hint="eastAsia"/>
-        </w:rPr>
-        <w:t>音同字同</w:t>
-      </w:r>
-      <w:r>
-        <w:rPr>
-          <w:rFonts w:hint="eastAsia"/>
-        </w:rPr>
-        <w:t xml:space="preserve"> 7</w:t>
-      </w:r>
-      <w:r>
-        <w:rPr>
-          <w:rFonts w:hint="eastAsia"/>
-        </w:rPr>
-        <w:t>原始字同或音同</w:t>
-      </w:r>
-    </w:p>
-    <w:p>
-      <w:r>
-        <w:t>extract_result_bit_threshold = 2</w:t>
+        <w:t>在线验证行政区划代码使用的参数</w:t>
+      </w:r>
+    </w:p>
+    <w:p>
+      <w:proofErr w:type="spellStart"/>
+      <w:r>
+        <w:t>check_dic_code_table_name</w:t>
+      </w:r>
+      <w:proofErr w:type="spellEnd"/>
+      <w:r>
+        <w:t>=REGION_CHECK</w:t>
+      </w:r>
+    </w:p>
+    <w:p>
+      <w:proofErr w:type="spellStart"/>
+      <w:r>
+        <w:t>check_dic_code_thread_process_count</w:t>
+      </w:r>
+      <w:proofErr w:type="spellEnd"/>
+      <w:r>
+        <w:t>=5000</w:t>
+      </w:r>
+    </w:p>
+    <w:p>
+      <w:proofErr w:type="spellStart"/>
+      <w:r>
+        <w:t>check_dic_code_threadpool_max_size</w:t>
+      </w:r>
+      <w:proofErr w:type="spellEnd"/>
+      <w:r>
+        <w:t>=10</w:t>
       </w:r>
     </w:p>
     <w:p/>
@@ -1231,20 +2345,81 @@
           <w:numId w:val="4"/>
         </w:numPr>
         <w:ind w:firstLineChars="0"/>
-        <w:rPr>
-          <w:rFonts w:hint="eastAsia"/>
-        </w:rPr>
-      </w:pPr>
+      </w:pPr>
+      <w:proofErr w:type="spellStart"/>
       <w:r>
         <w:t>druid.properties</w:t>
       </w:r>
-    </w:p>
-    <w:p>
-      <w:pPr>
-        <w:rPr>
-          <w:rFonts w:hint="eastAsia"/>
-        </w:rPr>
-      </w:pPr>
+      <w:proofErr w:type="spellEnd"/>
+    </w:p>
+    <w:p>
+      <w:proofErr w:type="spellStart"/>
+      <w:proofErr w:type="gramStart"/>
+      <w:r>
+        <w:t>driverClassName</w:t>
+      </w:r>
+      <w:proofErr w:type="spellEnd"/>
+      <w:r>
+        <w:t>=</w:t>
+      </w:r>
+      <w:proofErr w:type="spellStart"/>
+      <w:proofErr w:type="gramEnd"/>
+      <w:r>
+        <w:t>oracle.jdbc.driver.OracleDriver</w:t>
+      </w:r>
+      <w:proofErr w:type="spellEnd"/>
+    </w:p>
+    <w:p>
+      <w:proofErr w:type="spellStart"/>
+      <w:r>
+        <w:t>url</w:t>
+      </w:r>
+      <w:proofErr w:type="spellEnd"/>
+      <w:r>
+        <w:t>=</w:t>
+      </w:r>
+      <w:proofErr w:type="spellStart"/>
+      <w:r>
+        <w:t>jdbc:oracle:thin</w:t>
+      </w:r>
+      <w:proofErr w:type="spellEnd"/>
+      <w:r>
+        <w:t>:@127.0.0.1:1521:orcl</w:t>
+      </w:r>
+    </w:p>
+    <w:p>
+      <w:r>
+        <w:t>username=</w:t>
+      </w:r>
+      <w:r>
+        <w:t>bpi</w:t>
+      </w:r>
+      <w:bookmarkStart w:id="0" w:name="_GoBack"/>
+      <w:bookmarkEnd w:id="0"/>
+    </w:p>
+    <w:p>
+      <w:proofErr w:type="gramStart"/>
+      <w:r>
+        <w:t>password=</w:t>
+      </w:r>
+      <w:proofErr w:type="spellStart"/>
+      <w:proofErr w:type="gramEnd"/>
+      <w:r>
+        <w:t>zxzx</w:t>
+      </w:r>
+      <w:proofErr w:type="spellEnd"/>
+    </w:p>
+    <w:p>
+      <w:proofErr w:type="gramStart"/>
+      <w:r>
+        <w:t>filters=</w:t>
+      </w:r>
+      <w:proofErr w:type="gramEnd"/>
+      <w:r>
+        <w:t>stat</w:t>
+      </w:r>
+    </w:p>
+    <w:p>
       <w:r>
         <w:rPr>
           <w:rFonts w:hint="eastAsia"/>
@@ -1259,16 +2434,21 @@
       </w:r>
     </w:p>
     <w:p>
-      <w:r>
-        <w:t>initialSize=1</w:t>
-      </w:r>
-    </w:p>
-    <w:p>
-      <w:pPr>
-        <w:rPr>
-          <w:rFonts w:hint="eastAsia"/>
-        </w:rPr>
-      </w:pPr>
+      <w:proofErr w:type="spellStart"/>
+      <w:proofErr w:type="gramStart"/>
+      <w:r>
+        <w:t>initialSize</w:t>
+      </w:r>
+      <w:proofErr w:type="spellEnd"/>
+      <w:r>
+        <w:t>=</w:t>
+      </w:r>
+      <w:proofErr w:type="gramEnd"/>
+      <w:r>
+        <w:t>1</w:t>
+      </w:r>
+    </w:p>
+    <w:p>
       <w:r>
         <w:rPr>
           <w:rFonts w:hint="eastAsia"/>
@@ -1283,19 +2463,21 @@
       </w:r>
     </w:p>
     <w:p>
-      <w:r>
-        <w:t>maxActive=512</w:t>
-      </w:r>
-      <w:r>
-        <w:t>00</w:t>
-      </w:r>
-    </w:p>
-    <w:p>
-      <w:pPr>
-        <w:rPr>
-          <w:rFonts w:hint="eastAsia"/>
-        </w:rPr>
-      </w:pPr>
+      <w:proofErr w:type="spellStart"/>
+      <w:proofErr w:type="gramStart"/>
+      <w:r>
+        <w:t>maxActive</w:t>
+      </w:r>
+      <w:proofErr w:type="spellEnd"/>
+      <w:r>
+        <w:t>=</w:t>
+      </w:r>
+      <w:proofErr w:type="gramEnd"/>
+      <w:r>
+        <w:t>51200</w:t>
+      </w:r>
+    </w:p>
+    <w:p>
       <w:r>
         <w:rPr>
           <w:rFonts w:hint="eastAsia"/>
@@ -1310,16 +2492,21 @@
       </w:r>
     </w:p>
     <w:p>
-      <w:r>
-        <w:t>maxWait=6000000</w:t>
-      </w:r>
-    </w:p>
-    <w:p>
-      <w:pPr>
-        <w:rPr>
-          <w:rFonts w:hint="eastAsia"/>
-        </w:rPr>
-      </w:pPr>
+      <w:proofErr w:type="spellStart"/>
+      <w:proofErr w:type="gramStart"/>
+      <w:r>
+        <w:t>maxWait</w:t>
+      </w:r>
+      <w:proofErr w:type="spellEnd"/>
+      <w:r>
+        <w:t>=</w:t>
+      </w:r>
+      <w:proofErr w:type="gramEnd"/>
+      <w:r>
+        <w:t>6000000</w:t>
+      </w:r>
+    </w:p>
+    <w:p>
       <w:r>
         <w:rPr>
           <w:rFonts w:hint="eastAsia"/>
@@ -1334,16 +2521,21 @@
       </w:r>
     </w:p>
     <w:p>
-      <w:r>
-        <w:t>timeBetweenEvictionRunsMillis=60000</w:t>
-      </w:r>
-    </w:p>
-    <w:p>
-      <w:pPr>
-        <w:rPr>
-          <w:rFonts w:hint="eastAsia"/>
-        </w:rPr>
-      </w:pPr>
+      <w:proofErr w:type="spellStart"/>
+      <w:proofErr w:type="gramStart"/>
+      <w:r>
+        <w:t>timeBetweenEvictionRunsMillis</w:t>
+      </w:r>
+      <w:proofErr w:type="spellEnd"/>
+      <w:r>
+        <w:t>=</w:t>
+      </w:r>
+      <w:proofErr w:type="gramEnd"/>
+      <w:r>
+        <w:t>20000</w:t>
+      </w:r>
+    </w:p>
+    <w:p>
       <w:r>
         <w:rPr>
           <w:rFonts w:hint="eastAsia"/>
@@ -1358,29 +2550,52 @@
       </w:r>
     </w:p>
     <w:p>
-      <w:r>
-        <w:t>minEvictableIdleTimeMillis=</w:t>
-      </w:r>
-      <w:r>
-        <w:t>20000</w:t>
-      </w:r>
-    </w:p>
-    <w:p>
-      <w:r>
-        <w:t>validationQuery=SELECT 1 FROM DUAL</w:t>
-      </w:r>
-    </w:p>
-    <w:p>
-      <w:r>
-        <w:t>testWhileIdle=true</w:t>
-      </w:r>
-    </w:p>
-    <w:p>
-      <w:pPr>
-        <w:rPr>
-          <w:rFonts w:hint="eastAsia"/>
-        </w:rPr>
-      </w:pPr>
+      <w:proofErr w:type="spellStart"/>
+      <w:proofErr w:type="gramStart"/>
+      <w:r>
+        <w:t>minEvictableIdleTimeMillis</w:t>
+      </w:r>
+      <w:proofErr w:type="spellEnd"/>
+      <w:r>
+        <w:t>=</w:t>
+      </w:r>
+      <w:proofErr w:type="gramEnd"/>
+      <w:r>
+        <w:t>300000</w:t>
+      </w:r>
+    </w:p>
+    <w:p>
+      <w:proofErr w:type="spellStart"/>
+      <w:proofErr w:type="gramStart"/>
+      <w:r>
+        <w:lastRenderedPageBreak/>
+        <w:t>validationQuery</w:t>
+      </w:r>
+      <w:proofErr w:type="spellEnd"/>
+      <w:r>
+        <w:t>=</w:t>
+      </w:r>
+      <w:proofErr w:type="gramEnd"/>
+      <w:r>
+        <w:t>SELECT 1 FROM DUAL</w:t>
+      </w:r>
+    </w:p>
+    <w:p>
+      <w:proofErr w:type="spellStart"/>
+      <w:proofErr w:type="gramStart"/>
+      <w:r>
+        <w:t>testWhileIdle</w:t>
+      </w:r>
+      <w:proofErr w:type="spellEnd"/>
+      <w:r>
+        <w:t>=</w:t>
+      </w:r>
+      <w:proofErr w:type="gramEnd"/>
+      <w:r>
+        <w:t>true</w:t>
+      </w:r>
+    </w:p>
+    <w:p>
       <w:r>
         <w:rPr>
           <w:rFonts w:hint="eastAsia"/>
@@ -1393,12 +2608,14 @@
         </w:rPr>
         <w:t>申请连接时执行</w:t>
       </w:r>
+      <w:proofErr w:type="spellStart"/>
       <w:r>
         <w:rPr>
           <w:rFonts w:hint="eastAsia"/>
         </w:rPr>
         <w:t>validationQuery</w:t>
       </w:r>
+      <w:proofErr w:type="spellEnd"/>
       <w:r>
         <w:rPr>
           <w:rFonts w:hint="eastAsia"/>
@@ -1419,16 +2636,21 @@
       </w:r>
     </w:p>
     <w:p>
-      <w:r>
-        <w:t>testOnBorrow=false</w:t>
-      </w:r>
-    </w:p>
-    <w:p>
-      <w:pPr>
-        <w:rPr>
-          <w:rFonts w:hint="eastAsia"/>
-        </w:rPr>
-      </w:pPr>
+      <w:proofErr w:type="spellStart"/>
+      <w:proofErr w:type="gramStart"/>
+      <w:r>
+        <w:t>testOnBorrow</w:t>
+      </w:r>
+      <w:proofErr w:type="spellEnd"/>
+      <w:r>
+        <w:t>=</w:t>
+      </w:r>
+      <w:proofErr w:type="gramEnd"/>
+      <w:r>
+        <w:t>false</w:t>
+      </w:r>
+    </w:p>
+    <w:p>
       <w:r>
         <w:rPr>
           <w:rFonts w:hint="eastAsia"/>
@@ -1441,12 +2663,14 @@
         </w:rPr>
         <w:t>归还连接时执行</w:t>
       </w:r>
+      <w:proofErr w:type="spellStart"/>
       <w:r>
         <w:rPr>
           <w:rFonts w:hint="eastAsia"/>
         </w:rPr>
         <w:t>validationQuery</w:t>
       </w:r>
+      <w:proofErr w:type="spellEnd"/>
       <w:r>
         <w:rPr>
           <w:rFonts w:hint="eastAsia"/>
@@ -1467,16 +2691,21 @@
       </w:r>
     </w:p>
     <w:p>
-      <w:r>
-        <w:t>testOnReturn=false</w:t>
-      </w:r>
-    </w:p>
-    <w:p>
-      <w:pPr>
-        <w:rPr>
-          <w:rFonts w:hint="eastAsia"/>
-        </w:rPr>
-      </w:pPr>
+      <w:proofErr w:type="spellStart"/>
+      <w:proofErr w:type="gramStart"/>
+      <w:r>
+        <w:t>testOnReturn</w:t>
+      </w:r>
+      <w:proofErr w:type="spellEnd"/>
+      <w:r>
+        <w:t>=</w:t>
+      </w:r>
+      <w:proofErr w:type="gramEnd"/>
+      <w:r>
+        <w:t>false</w:t>
+      </w:r>
+    </w:p>
+    <w:p>
       <w:r>
         <w:rPr>
           <w:rFonts w:hint="eastAsia"/>
@@ -1489,24 +2718,28 @@
         </w:rPr>
         <w:t>打开</w:t>
       </w:r>
+      <w:proofErr w:type="spellStart"/>
       <w:r>
         <w:rPr>
           <w:rFonts w:hint="eastAsia"/>
         </w:rPr>
         <w:t>PSCache</w:t>
       </w:r>
+      <w:proofErr w:type="spellEnd"/>
       <w:r>
         <w:rPr>
           <w:rFonts w:hint="eastAsia"/>
         </w:rPr>
         <w:t>，并且指定每个连接上</w:t>
       </w:r>
+      <w:proofErr w:type="spellStart"/>
       <w:r>
         <w:rPr>
           <w:rFonts w:hint="eastAsia"/>
         </w:rPr>
         <w:t>PSCache</w:t>
       </w:r>
+      <w:proofErr w:type="spellEnd"/>
       <w:r>
         <w:rPr>
           <w:rFonts w:hint="eastAsia"/>
@@ -1515,18 +2748,33 @@
       </w:r>
     </w:p>
     <w:p>
-      <w:r>
-        <w:t>poolPreparedStatements=true</w:t>
-      </w:r>
-    </w:p>
-    <w:p>
-      <w:pPr>
-        <w:rPr>
-          <w:rFonts w:hint="eastAsia"/>
-        </w:rPr>
-      </w:pPr>
-      <w:r>
-        <w:t>maxPoolPreparedStatementPerConnectionSize=2000</w:t>
+      <w:proofErr w:type="spellStart"/>
+      <w:proofErr w:type="gramStart"/>
+      <w:r>
+        <w:t>poolPreparedStatements</w:t>
+      </w:r>
+      <w:proofErr w:type="spellEnd"/>
+      <w:r>
+        <w:t>=</w:t>
+      </w:r>
+      <w:proofErr w:type="gramEnd"/>
+      <w:r>
+        <w:t>true</w:t>
+      </w:r>
+    </w:p>
+    <w:p>
+      <w:proofErr w:type="spellStart"/>
+      <w:proofErr w:type="gramStart"/>
+      <w:r>
+        <w:t>maxPoolPreparedStatementPerConnectionSize</w:t>
+      </w:r>
+      <w:proofErr w:type="spellEnd"/>
+      <w:r>
+        <w:t>=</w:t>
+      </w:r>
+      <w:proofErr w:type="gramEnd"/>
+      <w:r>
+        <w:t>2000</w:t>
       </w:r>
     </w:p>
     <w:sectPr>
@@ -1929,6 +3177,95 @@
       </w:pPr>
     </w:lvl>
   </w:abstractNum>
+  <w:abstractNum w:abstractNumId="4">
+    <w:nsid w:val="738C1694"/>
+    <w:multiLevelType w:val="hybridMultilevel"/>
+    <w:tmpl w:val="AC3ACF04"/>
+    <w:lvl w:ilvl="0" w:tplc="38FA33DA">
+      <w:start w:val="1"/>
+      <w:numFmt w:val="decimal"/>
+      <w:lvlText w:val="%1."/>
+      <w:lvlJc w:val="left"/>
+      <w:pPr>
+        <w:ind w:left="360" w:hanging="360"/>
+      </w:pPr>
+      <w:rPr>
+        <w:rFonts w:hint="default"/>
+      </w:rPr>
+    </w:lvl>
+    <w:lvl w:ilvl="1" w:tplc="04090019" w:tentative="1">
+      <w:start w:val="1"/>
+      <w:numFmt w:val="lowerLetter"/>
+      <w:lvlText w:val="%2)"/>
+      <w:lvlJc w:val="left"/>
+      <w:pPr>
+        <w:ind w:left="840" w:hanging="420"/>
+      </w:pPr>
+    </w:lvl>
+    <w:lvl w:ilvl="2" w:tplc="0409001B" w:tentative="1">
+      <w:start w:val="1"/>
+      <w:numFmt w:val="lowerRoman"/>
+      <w:lvlText w:val="%3."/>
+      <w:lvlJc w:val="right"/>
+      <w:pPr>
+        <w:ind w:left="1260" w:hanging="420"/>
+      </w:pPr>
+    </w:lvl>
+    <w:lvl w:ilvl="3" w:tplc="0409000F" w:tentative="1">
+      <w:start w:val="1"/>
+      <w:numFmt w:val="decimal"/>
+      <w:lvlText w:val="%4."/>
+      <w:lvlJc w:val="left"/>
+      <w:pPr>
+        <w:ind w:left="1680" w:hanging="420"/>
+      </w:pPr>
+    </w:lvl>
+    <w:lvl w:ilvl="4" w:tplc="04090019" w:tentative="1">
+      <w:start w:val="1"/>
+      <w:numFmt w:val="lowerLetter"/>
+      <w:lvlText w:val="%5)"/>
+      <w:lvlJc w:val="left"/>
+      <w:pPr>
+        <w:ind w:left="2100" w:hanging="420"/>
+      </w:pPr>
+    </w:lvl>
+    <w:lvl w:ilvl="5" w:tplc="0409001B" w:tentative="1">
+      <w:start w:val="1"/>
+      <w:numFmt w:val="lowerRoman"/>
+      <w:lvlText w:val="%6."/>
+      <w:lvlJc w:val="right"/>
+      <w:pPr>
+        <w:ind w:left="2520" w:hanging="420"/>
+      </w:pPr>
+    </w:lvl>
+    <w:lvl w:ilvl="6" w:tplc="0409000F" w:tentative="1">
+      <w:start w:val="1"/>
+      <w:numFmt w:val="decimal"/>
+      <w:lvlText w:val="%7."/>
+      <w:lvlJc w:val="left"/>
+      <w:pPr>
+        <w:ind w:left="2940" w:hanging="420"/>
+      </w:pPr>
+    </w:lvl>
+    <w:lvl w:ilvl="7" w:tplc="04090019" w:tentative="1">
+      <w:start w:val="1"/>
+      <w:numFmt w:val="lowerLetter"/>
+      <w:lvlText w:val="%8)"/>
+      <w:lvlJc w:val="left"/>
+      <w:pPr>
+        <w:ind w:left="3360" w:hanging="420"/>
+      </w:pPr>
+    </w:lvl>
+    <w:lvl w:ilvl="8" w:tplc="0409001B" w:tentative="1">
+      <w:start w:val="1"/>
+      <w:numFmt w:val="lowerRoman"/>
+      <w:lvlText w:val="%9."/>
+      <w:lvlJc w:val="right"/>
+      <w:pPr>
+        <w:ind w:left="3780" w:hanging="420"/>
+      </w:pPr>
+    </w:lvl>
+  </w:abstractNum>
   <w:num w:numId="1">
     <w:abstractNumId w:val="1"/>
   </w:num>
@@ -1940,6 +3277,9 @@
   </w:num>
   <w:num w:numId="4">
     <w:abstractNumId w:val="3"/>
+  </w:num>
+  <w:num w:numId="5">
+    <w:abstractNumId w:val="4"/>
   </w:num>
 </w:numbering>
 </file>
